--- a/Sep2022/Research Methods and Professional Practice Sep2022/Unit 9.docx
+++ b/Sep2022/Research Methods and Professional Practice Sep2022/Unit 9.docx
@@ -1,6 +1,6 @@
 
 <file path=word/document.xml><?xml version="1.0" encoding="utf-8"?>
-<w:document xmlns:wpc="http://schemas.microsoft.com/office/word/2010/wordprocessingCanvas" xmlns:cx="http://schemas.microsoft.com/office/drawing/2014/chartex" xmlns:cx1="http://schemas.microsoft.com/office/drawing/2015/9/8/chartex" xmlns:cx2="http://schemas.microsoft.com/office/drawing/2015/10/21/chartex" xmlns:cx3="http://schemas.microsoft.com/office/drawing/2016/5/9/chartex" xmlns:cx4="http://schemas.microsoft.com/office/drawing/2016/5/10/chartex" xmlns:cx5="http://schemas.microsoft.com/office/drawing/2016/5/11/chartex" xmlns:cx6="http://schemas.microsoft.com/office/drawing/2016/5/12/chartex" xmlns:cx7="http://schemas.microsoft.com/office/drawing/2016/5/13/chartex" xmlns:cx8="http://schemas.microsoft.com/office/drawing/2016/5/14/chartex" xmlns:mc="http://schemas.openxmlformats.org/markup-compatibility/2006" xmlns:aink="http://schemas.microsoft.com/office/drawing/2016/ink" xmlns:am3d="http://schemas.microsoft.com/office/drawing/2017/model3d" xmlns:o="urn:schemas-microsoft-com:office:office" xmlns:oel="http://schemas.microsoft.com/office/2019/extlst" xmlns:r="http://schemas.openxmlformats.org/officeDocument/2006/relationships" xmlns:m="http://schemas.openxmlformats.org/officeDocument/2006/math" xmlns:v="urn:schemas-microsoft-com:vml" xmlns:wp14="http://schemas.microsoft.com/office/word/2010/wordprocessingDrawing" xmlns:wp="http://schemas.openxmlformats.org/drawingml/2006/wordprocessingDrawing" xmlns:w10="urn:schemas-microsoft-com:office:word" xmlns:w="http://schemas.openxmlformats.org/wordprocessingml/2006/main" xmlns:w14="http://schemas.microsoft.com/office/word/2010/wordml" xmlns:w15="http://schemas.microsoft.com/office/word/2012/wordml" xmlns:w16cex="http://schemas.microsoft.com/office/word/2018/wordml/cex" xmlns:w16cid="http://schemas.microsoft.com/office/word/2016/wordml/cid" xmlns:w16="http://schemas.microsoft.com/office/word/2018/wordml" xmlns:w16sdtdh="http://schemas.microsoft.com/office/word/2020/wordml/sdtdatahash" xmlns:w16se="http://schemas.microsoft.com/office/word/2015/wordml/symex" xmlns:wpg="http://schemas.microsoft.com/office/word/2010/wordprocessingGroup" xmlns:wpi="http://schemas.microsoft.com/office/word/2010/wordprocessingInk" xmlns:wne="http://schemas.microsoft.com/office/word/2006/wordml" xmlns:wps="http://schemas.microsoft.com/office/word/2010/wordprocessingShape" mc:Ignorable="w14 w15 w16se w16cid w16 w16cex w16sdtdh wp14">
+<w:document xmlns:wpc="http://schemas.microsoft.com/office/word/2010/wordprocessingCanvas" xmlns:cx="http://schemas.microsoft.com/office/drawing/2014/chartex" xmlns:mc="http://schemas.openxmlformats.org/markup-compatibility/2006" xmlns:o="urn:schemas-microsoft-com:office:office" xmlns:r="http://schemas.openxmlformats.org/officeDocument/2006/relationships" xmlns:m="http://schemas.openxmlformats.org/officeDocument/2006/math" xmlns:v="urn:schemas-microsoft-com:vml" xmlns:wp14="http://schemas.microsoft.com/office/word/2010/wordprocessingDrawing" xmlns:wp="http://schemas.openxmlformats.org/drawingml/2006/wordprocessingDrawing" xmlns:w10="urn:schemas-microsoft-com:office:word" xmlns:w="http://schemas.openxmlformats.org/wordprocessingml/2006/main" xmlns:w14="http://schemas.microsoft.com/office/word/2010/wordml" xmlns:w15="http://schemas.microsoft.com/office/word/2012/wordml" xmlns:w16se="http://schemas.microsoft.com/office/word/2015/wordml/symex" xmlns:wpg="http://schemas.microsoft.com/office/word/2010/wordprocessingGroup" xmlns:wpi="http://schemas.microsoft.com/office/word/2010/wordprocessingInk" xmlns:wne="http://schemas.microsoft.com/office/word/2006/wordml" xmlns:wps="http://schemas.microsoft.com/office/word/2010/wordprocessingShape" mc:Ignorable="w14 w15 w16se wp14">
   <w:body>
     <w:p>
       <w:pPr>
@@ -134,23 +134,13 @@
           <w:szCs w:val="24"/>
         </w:rPr>
       </w:pPr>
-      <w:proofErr w:type="gramStart"/>
-      <w:r>
-        <w:rPr>
-          <w:rFonts w:ascii="Arial" w:eastAsia="Times New Roman" w:hAnsi="Arial" w:cs="Arial"/>
-          <w:sz w:val="24"/>
-          <w:szCs w:val="24"/>
-        </w:rPr>
-        <w:t>In order to</w:t>
-      </w:r>
-      <w:proofErr w:type="gramEnd"/>
-      <w:r>
-        <w:rPr>
-          <w:rFonts w:ascii="Arial" w:eastAsia="Times New Roman" w:hAnsi="Arial" w:cs="Arial"/>
-          <w:sz w:val="24"/>
-          <w:szCs w:val="24"/>
-        </w:rPr>
-        <w:t xml:space="preserve"> </w:t>
+      <w:r>
+        <w:rPr>
+          <w:rFonts w:ascii="Arial" w:eastAsia="Times New Roman" w:hAnsi="Arial" w:cs="Arial"/>
+          <w:sz w:val="24"/>
+          <w:szCs w:val="24"/>
+        </w:rPr>
+        <w:t xml:space="preserve">In order to </w:t>
       </w:r>
       <w:proofErr w:type="spellStart"/>
       <w:r>
@@ -304,29 +294,7 @@
           <w:sz w:val="24"/>
           <w:szCs w:val="24"/>
         </w:rPr>
-        <w:t xml:space="preserve">On completion of this </w:t>
-      </w:r>
-      <w:proofErr w:type="gramStart"/>
-      <w:r>
-        <w:rPr>
-          <w:rFonts w:ascii="Arial" w:eastAsia="Times New Roman" w:hAnsi="Arial" w:cs="Arial"/>
-          <w:b/>
-          <w:bCs/>
-          <w:sz w:val="24"/>
-          <w:szCs w:val="24"/>
-        </w:rPr>
-        <w:t>unit</w:t>
-      </w:r>
-      <w:proofErr w:type="gramEnd"/>
-      <w:r>
-        <w:rPr>
-          <w:rFonts w:ascii="Arial" w:eastAsia="Times New Roman" w:hAnsi="Arial" w:cs="Arial"/>
-          <w:b/>
-          <w:bCs/>
-          <w:sz w:val="24"/>
-          <w:szCs w:val="24"/>
-        </w:rPr>
-        <w:t xml:space="preserve"> you will be able to:</w:t>
+        <w:t>On completion of this unit you will be able to:</w:t>
       </w:r>
     </w:p>
     <w:p>
@@ -1202,7 +1170,6 @@
           <w:bdr w:val="none" w:sz="0" w:space="0" w:color="auto" w:frame="1"/>
           <w:shd w:val="clear" w:color="auto" w:fill="FFFFFF"/>
         </w:rPr>
-        <w:lastRenderedPageBreak/>
         <w:t>Prescriptive Analysis</w:t>
       </w:r>
     </w:p>
@@ -1572,7 +1539,6 @@
           <w:sz w:val="24"/>
           <w:szCs w:val="24"/>
         </w:rPr>
-        <w:lastRenderedPageBreak/>
         <w:drawing>
           <wp:inline distT="0" distB="0" distL="0" distR="0" wp14:anchorId="4C5E8737" wp14:editId="33B0DD16">
             <wp:extent cx="3762375" cy="2790825"/>
@@ -1799,7 +1765,6 @@
           <w:szCs w:val="24"/>
           <w:u w:val="single"/>
         </w:rPr>
-        <w:lastRenderedPageBreak/>
         <w:t>SCATTER PLOT</w:t>
       </w:r>
     </w:p>
@@ -2135,7 +2100,6 @@
           <w:szCs w:val="24"/>
           <w:u w:val="single"/>
         </w:rPr>
-        <w:lastRenderedPageBreak/>
         <w:t>References</w:t>
       </w:r>
     </w:p>
@@ -2143,13 +2107,13 @@
       <w:pPr>
         <w:shd w:val="clear" w:color="auto" w:fill="FFFFFF"/>
         <w:spacing w:after="100" w:afterAutospacing="1" w:line="240" w:lineRule="auto"/>
-        <w:jc w:val="both"/>
-        <w:rPr>
-          <w:rFonts w:ascii="Arial" w:eastAsia="Times New Roman" w:hAnsi="Arial" w:cs="Arial"/>
-          <w:sz w:val="24"/>
-          <w:szCs w:val="24"/>
-        </w:rPr>
-      </w:pPr>
+        <w:rPr>
+          <w:rFonts w:ascii="Arial" w:eastAsia="Times New Roman" w:hAnsi="Arial" w:cs="Arial"/>
+          <w:sz w:val="24"/>
+          <w:szCs w:val="24"/>
+        </w:rPr>
+      </w:pPr>
+      <w:bookmarkStart w:id="0" w:name="_GoBack"/>
       <w:r>
         <w:rPr>
           <w:rFonts w:ascii="Arial" w:eastAsia="Times New Roman" w:hAnsi="Arial" w:cs="Arial"/>
@@ -2164,25 +2128,88 @@
         <w:pStyle w:val="NormalWeb"/>
         <w:spacing w:before="0" w:beforeAutospacing="0" w:after="240" w:afterAutospacing="0" w:line="360" w:lineRule="auto"/>
       </w:pPr>
-      <w:proofErr w:type="spellStart"/>
-      <w:r>
-        <w:t>Chartio</w:t>
-      </w:r>
-      <w:proofErr w:type="spellEnd"/>
-      <w:r>
-        <w:t xml:space="preserve">. (n.d.). </w:t>
+      <w:r>
+        <w:t xml:space="preserve">c) Copyright skillsyouneed.com 2011-2019 (2011). </w:t>
       </w:r>
       <w:r>
         <w:rPr>
           <w:i/>
           <w:iCs/>
         </w:rPr>
+        <w:t xml:space="preserve">Graphs and Charts | </w:t>
+      </w:r>
+      <w:proofErr w:type="spellStart"/>
+      <w:r>
+        <w:rPr>
+          <w:i/>
+          <w:iCs/>
+        </w:rPr>
+        <w:t>SkillsYouNeed</w:t>
+      </w:r>
+      <w:proofErr w:type="spellEnd"/>
+      <w:r>
+        <w:t>. [online] Skillsyouneed.com. Available at: https://www.skillsyouneed.com/num/graphs-charts.html.</w:t>
+      </w:r>
+    </w:p>
+    <w:p>
+      <w:pPr>
+        <w:pStyle w:val="NormalWeb"/>
+        <w:spacing w:before="0" w:beforeAutospacing="0" w:after="240" w:afterAutospacing="0" w:line="360" w:lineRule="auto"/>
+      </w:pPr>
+      <w:proofErr w:type="spellStart"/>
+      <w:r>
+        <w:t>Chartio</w:t>
+      </w:r>
+      <w:proofErr w:type="spellEnd"/>
+      <w:r>
+        <w:t xml:space="preserve">. (n.d.). </w:t>
+      </w:r>
+      <w:r>
+        <w:rPr>
+          <w:i/>
+          <w:iCs/>
+        </w:rPr>
+        <w:t>Essential Chart Types for Data Visualization</w:t>
+      </w:r>
+      <w:r>
+        <w:t xml:space="preserve">. [online] Available at: </w:t>
+      </w:r>
+      <w:hyperlink r:id="rId9" w:anchor="bar-chart" w:history="1">
+        <w:r>
+          <w:rPr>
+            <w:rStyle w:val="Hyperlink"/>
+          </w:rPr>
+          <w:t>https://chartio.com/learn/charts/essential-chart-types-for-data-visualization/#bar-chart</w:t>
+        </w:r>
+      </w:hyperlink>
+      <w:r>
+        <w:t>.</w:t>
+      </w:r>
+    </w:p>
+    <w:p>
+      <w:pPr>
+        <w:pStyle w:val="NormalWeb"/>
+        <w:spacing w:before="0" w:beforeAutospacing="0" w:after="240" w:afterAutospacing="0" w:line="360" w:lineRule="auto"/>
+      </w:pPr>
+      <w:proofErr w:type="spellStart"/>
+      <w:r>
+        <w:t>Chartio</w:t>
+      </w:r>
+      <w:proofErr w:type="spellEnd"/>
+      <w:r>
+        <w:t xml:space="preserve">. (n.d.). </w:t>
+      </w:r>
+      <w:r>
+        <w:rPr>
+          <w:i/>
+          <w:iCs/>
+        </w:rPr>
         <w:t>Types of Data Analysis</w:t>
       </w:r>
       <w:r>
         <w:t xml:space="preserve">. [online] Available at: </w:t>
       </w:r>
-      <w:hyperlink r:id="rId9" w:history="1">
+      <w:hyperlink r:id="rId10" w:anchor="descriptive-analysis" w:history="1">
         <w:r>
           <w:rPr>
             <w:rStyle w:val="Hyperlink"/>
@@ -2212,7 +2239,7 @@
       <w:r>
         <w:t xml:space="preserve">. [online] 27 Oct. Available at: </w:t>
       </w:r>
-      <w:hyperlink r:id="rId10" w:history="1">
+      <w:hyperlink r:id="rId11" w:history="1">
         <w:r>
           <w:rPr>
             <w:rStyle w:val="Hyperlink"/>
@@ -2242,7 +2269,7 @@
       <w:r>
         <w:t xml:space="preserve"> [online] careerfoundry.com. Available at: </w:t>
       </w:r>
-      <w:hyperlink r:id="rId11" w:history="1">
+      <w:hyperlink r:id="rId12" w:history="1">
         <w:r>
           <w:rPr>
             <w:rStyle w:val="Hyperlink"/>
@@ -2254,69 +2281,7 @@
         <w:t>.</w:t>
       </w:r>
     </w:p>
-    <w:p>
-      <w:pPr>
-        <w:pStyle w:val="NormalWeb"/>
-        <w:spacing w:before="0" w:beforeAutospacing="0" w:after="240" w:afterAutospacing="0" w:line="360" w:lineRule="auto"/>
-      </w:pPr>
-      <w:proofErr w:type="spellStart"/>
-      <w:r>
-        <w:t>Chartio</w:t>
-      </w:r>
-      <w:proofErr w:type="spellEnd"/>
-      <w:r>
-        <w:t xml:space="preserve">. (n.d.). </w:t>
-      </w:r>
-      <w:r>
-        <w:rPr>
-          <w:i/>
-          <w:iCs/>
-        </w:rPr>
-        <w:t>Essential Chart Types for Data Visualization</w:t>
-      </w:r>
-      <w:r>
-        <w:t xml:space="preserve">. [online] Available at: </w:t>
-      </w:r>
-      <w:hyperlink r:id="rId12" w:history="1">
-        <w:r>
-          <w:rPr>
-            <w:rStyle w:val="Hyperlink"/>
-          </w:rPr>
-          <w:t>https://chartio.com/learn/charts/essential-chart-types-for-data-visualization/#bar-chart</w:t>
-        </w:r>
-      </w:hyperlink>
-      <w:r>
-        <w:t>.</w:t>
-      </w:r>
-    </w:p>
-    <w:p>
-      <w:pPr>
-        <w:pStyle w:val="NormalWeb"/>
-        <w:spacing w:before="0" w:beforeAutospacing="0" w:after="240" w:afterAutospacing="0" w:line="360" w:lineRule="auto"/>
-      </w:pPr>
-      <w:r>
-        <w:t xml:space="preserve">c) Copyright skillsyouneed.com 2011-2019 (2011). </w:t>
-      </w:r>
-      <w:r>
-        <w:rPr>
-          <w:i/>
-          <w:iCs/>
-        </w:rPr>
-        <w:t xml:space="preserve">Graphs and Charts | </w:t>
-      </w:r>
-      <w:proofErr w:type="spellStart"/>
-      <w:r>
-        <w:rPr>
-          <w:i/>
-          <w:iCs/>
-        </w:rPr>
-        <w:t>SkillsYouNeed</w:t>
-      </w:r>
-      <w:proofErr w:type="spellEnd"/>
-      <w:r>
-        <w:t>. [online] Skillsyouneed.com. Available at: https://www.skillsyouneed.com/num/graphs-charts.html.</w:t>
-      </w:r>
-    </w:p>
+    <w:bookmarkEnd w:id="0"/>
     <w:p>
       <w:pPr>
         <w:pStyle w:val="NormalWeb"/>
@@ -2380,7 +2345,7 @@
 </file>
 
 <file path=word/numbering.xml><?xml version="1.0" encoding="utf-8"?>
-<w:numbering xmlns:wpc="http://schemas.microsoft.com/office/word/2010/wordprocessingCanvas" xmlns:cx="http://schemas.microsoft.com/office/drawing/2014/chartex" xmlns:cx1="http://schemas.microsoft.com/office/drawing/2015/9/8/chartex" xmlns:cx2="http://schemas.microsoft.com/office/drawing/2015/10/21/chartex" xmlns:cx3="http://schemas.microsoft.com/office/drawing/2016/5/9/chartex" xmlns:cx4="http://schemas.microsoft.com/office/drawing/2016/5/10/chartex" xmlns:cx5="http://schemas.microsoft.com/office/drawing/2016/5/11/chartex" xmlns:cx6="http://schemas.microsoft.com/office/drawing/2016/5/12/chartex" xmlns:cx7="http://schemas.microsoft.com/office/drawing/2016/5/13/chartex" xmlns:cx8="http://schemas.microsoft.com/office/drawing/2016/5/14/chartex" xmlns:mc="http://schemas.openxmlformats.org/markup-compatibility/2006" xmlns:aink="http://schemas.microsoft.com/office/drawing/2016/ink" xmlns:am3d="http://schemas.microsoft.com/office/drawing/2017/model3d" xmlns:o="urn:schemas-microsoft-com:office:office" xmlns:oel="http://schemas.microsoft.com/office/2019/extlst" xmlns:r="http://schemas.openxmlformats.org/officeDocument/2006/relationships" xmlns:m="http://schemas.openxmlformats.org/officeDocument/2006/math" xmlns:v="urn:schemas-microsoft-com:vml" xmlns:wp14="http://schemas.microsoft.com/office/word/2010/wordprocessingDrawing" xmlns:wp="http://schemas.openxmlformats.org/drawingml/2006/wordprocessingDrawing" xmlns:w10="urn:schemas-microsoft-com:office:word" xmlns:w="http://schemas.openxmlformats.org/wordprocessingml/2006/main" xmlns:w14="http://schemas.microsoft.com/office/word/2010/wordml" xmlns:w15="http://schemas.microsoft.com/office/word/2012/wordml" xmlns:w16cex="http://schemas.microsoft.com/office/word/2018/wordml/cex" xmlns:w16cid="http://schemas.microsoft.com/office/word/2016/wordml/cid" xmlns:w16="http://schemas.microsoft.com/office/word/2018/wordml" xmlns:w16sdtdh="http://schemas.microsoft.com/office/word/2020/wordml/sdtdatahash" xmlns:w16se="http://schemas.microsoft.com/office/word/2015/wordml/symex" xmlns:wpg="http://schemas.microsoft.com/office/word/2010/wordprocessingGroup" xmlns:wpi="http://schemas.microsoft.com/office/word/2010/wordprocessingInk" xmlns:wne="http://schemas.microsoft.com/office/word/2006/wordml" xmlns:wps="http://schemas.microsoft.com/office/word/2010/wordprocessingShape" mc:Ignorable="w14 w15 w16se w16cid w16 w16cex w16sdtdh wp14">
+<w:numbering xmlns:wpc="http://schemas.microsoft.com/office/word/2010/wordprocessingCanvas" xmlns:cx="http://schemas.microsoft.com/office/drawing/2014/chartex" xmlns:mc="http://schemas.openxmlformats.org/markup-compatibility/2006" xmlns:o="urn:schemas-microsoft-com:office:office" xmlns:r="http://schemas.openxmlformats.org/officeDocument/2006/relationships" xmlns:m="http://schemas.openxmlformats.org/officeDocument/2006/math" xmlns:v="urn:schemas-microsoft-com:vml" xmlns:wp14="http://schemas.microsoft.com/office/word/2010/wordprocessingDrawing" xmlns:wp="http://schemas.openxmlformats.org/drawingml/2006/wordprocessingDrawing" xmlns:w10="urn:schemas-microsoft-com:office:word" xmlns:w="http://schemas.openxmlformats.org/wordprocessingml/2006/main" xmlns:w14="http://schemas.microsoft.com/office/word/2010/wordml" xmlns:w15="http://schemas.microsoft.com/office/word/2012/wordml" xmlns:w16se="http://schemas.microsoft.com/office/word/2015/wordml/symex" xmlns:wpg="http://schemas.microsoft.com/office/word/2010/wordprocessingGroup" xmlns:wpi="http://schemas.microsoft.com/office/word/2010/wordprocessingInk" xmlns:wne="http://schemas.microsoft.com/office/word/2006/wordml" xmlns:wps="http://schemas.microsoft.com/office/word/2010/wordprocessingShape" mc:Ignorable="w14 w15 w16se wp14">
   <w:abstractNum w:abstractNumId="0" w15:restartNumberingAfterBreak="0">
     <w:nsid w:val="0E1C6E45"/>
     <w:multiLevelType w:val="multilevel"/>
@@ -2999,26 +2964,26 @@
       </w:pPr>
     </w:lvl>
   </w:abstractNum>
-  <w:num w:numId="1" w16cid:durableId="997490505">
+  <w:num w:numId="1">
     <w:abstractNumId w:val="1"/>
   </w:num>
-  <w:num w:numId="2" w16cid:durableId="999429585">
+  <w:num w:numId="2">
     <w:abstractNumId w:val="0"/>
   </w:num>
-  <w:num w:numId="3" w16cid:durableId="933243744">
+  <w:num w:numId="3">
     <w:abstractNumId w:val="2"/>
   </w:num>
-  <w:num w:numId="4" w16cid:durableId="214245102">
+  <w:num w:numId="4">
     <w:abstractNumId w:val="4"/>
   </w:num>
-  <w:num w:numId="5" w16cid:durableId="534774258">
+  <w:num w:numId="5">
     <w:abstractNumId w:val="3"/>
   </w:num>
 </w:numbering>
 </file>
 
 <file path=word/styles.xml><?xml version="1.0" encoding="utf-8"?>
-<w:styles xmlns:mc="http://schemas.openxmlformats.org/markup-compatibility/2006" xmlns:r="http://schemas.openxmlformats.org/officeDocument/2006/relationships" xmlns:w="http://schemas.openxmlformats.org/wordprocessingml/2006/main" xmlns:w14="http://schemas.microsoft.com/office/word/2010/wordml" xmlns:w15="http://schemas.microsoft.com/office/word/2012/wordml" xmlns:w16cex="http://schemas.microsoft.com/office/word/2018/wordml/cex" xmlns:w16cid="http://schemas.microsoft.com/office/word/2016/wordml/cid" xmlns:w16="http://schemas.microsoft.com/office/word/2018/wordml" xmlns:w16sdtdh="http://schemas.microsoft.com/office/word/2020/wordml/sdtdatahash" xmlns:w16se="http://schemas.microsoft.com/office/word/2015/wordml/symex" mc:Ignorable="w14 w15 w16se w16cid w16 w16cex w16sdtdh">
+<w:styles xmlns:mc="http://schemas.openxmlformats.org/markup-compatibility/2006" xmlns:r="http://schemas.openxmlformats.org/officeDocument/2006/relationships" xmlns:w="http://schemas.openxmlformats.org/wordprocessingml/2006/main" xmlns:w14="http://schemas.microsoft.com/office/word/2010/wordml" xmlns:w15="http://schemas.microsoft.com/office/word/2012/wordml" xmlns:w16se="http://schemas.microsoft.com/office/word/2015/wordml/symex" mc:Ignorable="w14 w15 w16se">
   <w:docDefaults>
     <w:rPrDefault>
       <w:rPr>
@@ -3034,7 +2999,7 @@
       </w:pPr>
     </w:pPrDefault>
   </w:docDefaults>
-  <w:latentStyles w:defLockedState="0" w:defUIPriority="99" w:defSemiHidden="0" w:defUnhideWhenUsed="0" w:defQFormat="0" w:count="376">
+  <w:latentStyles w:defLockedState="0" w:defUIPriority="99" w:defSemiHidden="0" w:defUnhideWhenUsed="0" w:defQFormat="0" w:count="371">
     <w:lsdException w:name="Normal" w:uiPriority="0" w:qFormat="1"/>
     <w:lsdException w:name="heading 1" w:uiPriority="9" w:qFormat="1"/>
     <w:lsdException w:name="heading 2" w:semiHidden="1" w:uiPriority="9" w:unhideWhenUsed="1" w:qFormat="1"/>
@@ -3406,11 +3371,6 @@
     <w:lsdException w:name="List Table 5 Dark Accent 6" w:uiPriority="50"/>
     <w:lsdException w:name="List Table 6 Colorful Accent 6" w:uiPriority="51"/>
     <w:lsdException w:name="List Table 7 Colorful Accent 6" w:uiPriority="52"/>
-    <w:lsdException w:name="Mention" w:semiHidden="1" w:unhideWhenUsed="1"/>
-    <w:lsdException w:name="Smart Hyperlink" w:semiHidden="1" w:unhideWhenUsed="1"/>
-    <w:lsdException w:name="Hashtag" w:semiHidden="1" w:unhideWhenUsed="1"/>
-    <w:lsdException w:name="Unresolved Mention" w:semiHidden="1" w:unhideWhenUsed="1"/>
-    <w:lsdException w:name="Smart Link" w:semiHidden="1" w:unhideWhenUsed="1"/>
   </w:latentStyles>
   <w:style w:type="paragraph" w:default="1" w:styleId="Normal">
     <w:name w:val="Normal"/>
@@ -3480,6 +3440,7 @@
   <w:style w:type="character" w:default="1" w:styleId="DefaultParagraphFont">
     <w:name w:val="Default Paragraph Font"/>
     <w:uiPriority w:val="1"/>
+    <w:semiHidden/>
     <w:unhideWhenUsed/>
   </w:style>
   <w:style w:type="table" w:default="1" w:styleId="TableNormal">
@@ -3572,7 +3533,7 @@
       <w:szCs w:val="24"/>
     </w:rPr>
   </w:style>
-  <w:style w:type="character" w:styleId="UnresolvedMention">
+  <w:style w:type="character" w:customStyle="1" w:styleId="UnresolvedMention">
     <w:name w:val="Unresolved Mention"/>
     <w:basedOn w:val="DefaultParagraphFont"/>
     <w:uiPriority w:val="99"/>
